--- a/exp1 信息熵.docx
+++ b/exp1 信息熵.docx
@@ -5,21 +5,63 @@
     <w:p>
       <w:pPr>
         <w:pStyle w:val="11"/>
+      </w:pPr>
+      <w:r>
         <w:rPr>
           <w:rFonts w:hint="eastAsia"/>
         </w:rPr>
-      </w:pPr>
+        <w:t>DL-NLP</w:t>
+      </w:r>
       <w:r>
         <w:rPr>
           <w:rFonts w:hint="eastAsia"/>
         </w:rPr>
-        <w:t>DL-NLP</w:t>
-      </w:r>
+        <w:t>第一次实验——信息熵的计算</w:t>
+      </w:r>
+    </w:p>
+    <w:p>
+      <w:pPr>
+        <w:pStyle w:val="21"/>
+      </w:pPr>
       <w:r>
         <w:rPr>
           <w:rFonts w:hint="eastAsia"/>
         </w:rPr>
-        <w:t>第一次实验——信息熵的计算</w:t>
+        <w:t>一、问题描述</w:t>
+      </w:r>
+    </w:p>
+    <w:p>
+      <w:pPr>
+        <w:pStyle w:val="00"/>
+      </w:pPr>
+      <w:r>
+        <w:rPr>
+          <w:rFonts w:hint="eastAsia"/>
+        </w:rPr>
+        <w:t>首先阅读文章：</w:t>
+      </w:r>
+      <w:r>
+        <w:t xml:space="preserve">Entropy of English PeterBrown </w:t>
+      </w:r>
+    </w:p>
+    <w:p>
+      <w:pPr>
+        <w:pStyle w:val="00"/>
+      </w:pPr>
+      <w:r>
+        <w:t>参考上面的文章来计算中文</w:t>
+      </w:r>
+      <w:r>
+        <w:t>(</w:t>
+      </w:r>
+      <w:r>
+        <w:t>分别以词和字为单位</w:t>
+      </w:r>
+      <w:r>
+        <w:t>)</w:t>
+      </w:r>
+      <w:r>
+        <w:t>的平均信息熵。</w:t>
       </w:r>
     </w:p>
     <w:p>
@@ -30,84 +72,18 @@
         <w:rPr>
           <w:rFonts w:hint="eastAsia"/>
         </w:rPr>
-        <w:t>一、问题描述</w:t>
-      </w:r>
-    </w:p>
-    <w:p>
-      <w:pPr>
-        <w:pStyle w:val="00"/>
-      </w:pPr>
+        <w:t>二、</w:t>
+      </w:r>
       <w:r>
         <w:rPr>
           <w:rFonts w:hint="eastAsia"/>
         </w:rPr>
-        <w:t>首先阅读文章：</w:t>
-      </w:r>
-      <w:r>
-        <w:t>Entropy</w:t>
-      </w:r>
-      <w:r>
-        <w:t xml:space="preserve"> </w:t>
-      </w:r>
-      <w:r>
-        <w:t>of</w:t>
-      </w:r>
-      <w:r>
-        <w:t xml:space="preserve"> </w:t>
-      </w:r>
-      <w:r>
-        <w:t>English</w:t>
-      </w:r>
-      <w:r>
-        <w:t xml:space="preserve"> </w:t>
-      </w:r>
-      <w:r>
-        <w:t xml:space="preserve">PeterBrown </w:t>
-      </w:r>
-    </w:p>
-    <w:p>
-      <w:pPr>
-        <w:pStyle w:val="00"/>
-      </w:pPr>
-      <w:r>
-        <w:t>参考上面的文章来计算中文</w:t>
-      </w:r>
-      <w:r>
-        <w:t>(</w:t>
-      </w:r>
-      <w:r>
-        <w:t>分别以词和字为单位</w:t>
-      </w:r>
-      <w:r>
-        <w:t>)</w:t>
-      </w:r>
-      <w:r>
-        <w:t>的平均信息熵。</w:t>
-      </w:r>
-    </w:p>
-    <w:p>
-      <w:pPr>
-        <w:pStyle w:val="21"/>
-      </w:pPr>
-      <w:r>
-        <w:rPr>
-          <w:rFonts w:hint="eastAsia"/>
-        </w:rPr>
-        <w:t>二、</w:t>
-      </w:r>
-      <w:r>
-        <w:rPr>
-          <w:rFonts w:hint="eastAsia"/>
-        </w:rPr>
         <w:t>实验原理</w:t>
       </w:r>
     </w:p>
     <w:p>
       <w:pPr>
         <w:pStyle w:val="31"/>
-        <w:rPr>
-          <w:rFonts w:hint="eastAsia"/>
-        </w:rPr>
       </w:pPr>
       <w:r>
         <w:rPr>
@@ -418,13 +394,7 @@
                           <w:rPr>
                             <w:rFonts w:ascii="Cambria Math" w:hAnsi="Cambria Math"/>
                           </w:rPr>
-                          <m:t>∈</m:t>
-                        </m:r>
-                        <m:r>
-                          <w:rPr>
-                            <w:rFonts w:ascii="Cambria Math" w:hAnsi="Cambria Math"/>
-                          </w:rPr>
-                          <m:t>Y</m:t>
+                          <m:t>∈Y</m:t>
                         </m:r>
                         <m:ctrlPr>
                           <w:rPr>
@@ -438,19 +408,7 @@
                           <w:rPr>
                             <w:rFonts w:ascii="Cambria Math" w:hAnsi="Cambria Math"/>
                           </w:rPr>
-                          <m:t>x</m:t>
-                        </m:r>
-                        <m:r>
-                          <w:rPr>
-                            <w:rFonts w:ascii="Cambria Math" w:hAnsi="Cambria Math"/>
-                          </w:rPr>
-                          <m:t>∈</m:t>
-                        </m:r>
-                        <m:r>
-                          <w:rPr>
-                            <w:rFonts w:ascii="Cambria Math" w:hAnsi="Cambria Math"/>
-                          </w:rPr>
-                          <m:t>X</m:t>
+                          <m:t>x∈X</m:t>
                         </m:r>
                         <m:ctrlPr>
                           <w:rPr>
@@ -467,19 +425,7 @@
                       <w:rPr>
                         <w:rFonts w:ascii="Cambria Math" w:hAnsi="Cambria Math"/>
                       </w:rPr>
-                      <m:t>p(x</m:t>
-                    </m:r>
-                    <m:r>
-                      <w:rPr>
-                        <w:rFonts w:ascii="Cambria Math" w:hAnsi="Cambria Math"/>
-                      </w:rPr>
-                      <m:t>,y</m:t>
-                    </m:r>
-                    <m:r>
-                      <w:rPr>
-                        <w:rFonts w:ascii="Cambria Math" w:hAnsi="Cambria Math"/>
-                      </w:rPr>
-                      <m:t>)</m:t>
+                      <m:t>p(x,y)</m:t>
                     </m:r>
                     <m:r>
                       <m:rPr>
@@ -510,13 +456,7 @@
                           <w:rPr>
                             <w:rFonts w:ascii="Cambria Math" w:hAnsi="Cambria Math"/>
                           </w:rPr>
-                          <m:t>x</m:t>
-                        </m:r>
-                        <m:r>
-                          <w:rPr>
-                            <w:rFonts w:ascii="Cambria Math" w:hAnsi="Cambria Math"/>
-                          </w:rPr>
-                          <m:t>|y</m:t>
+                          <m:t>x|y</m:t>
                         </m:r>
                       </m:e>
                     </m:d>
@@ -618,9 +558,6 @@
     <w:p>
       <w:pPr>
         <w:pStyle w:val="00"/>
-        <w:rPr>
-          <w:rFonts w:hint="eastAsia"/>
-        </w:rPr>
       </w:pPr>
       <w:r>
         <w:rPr>
@@ -819,13 +756,7 @@
         <w:rPr>
           <w:rFonts w:hint="eastAsia"/>
         </w:rPr>
-        <w:t>个文档文件，将每个文档中的“</w:t>
-      </w:r>
-      <w:r>
-        <w:rPr>
-          <w:rFonts w:hint="eastAsia"/>
-        </w:rPr>
-        <w:t>本书来自</w:t>
+        <w:t>个文档文件，将每个文档中的“本书来自</w:t>
       </w:r>
       <w:r>
         <w:t>www.cr173.com</w:t>
@@ -2259,10 +2190,7 @@
         <w:t>参考文献</w:t>
       </w:r>
       <w:r>
-        <w:rPr>
-          <w:rFonts w:hint="eastAsia"/>
-        </w:rPr>
-        <w:t>3</w:t>
+        <w:t>2</w:t>
       </w:r>
       <w:bookmarkStart w:id="0" w:name="_GoBack"/>
       <w:bookmarkEnd w:id="0"/>
@@ -2276,9 +2204,6 @@
     <w:p>
       <w:pPr>
         <w:pStyle w:val="31"/>
-        <w:rPr>
-          <w:rFonts w:hint="eastAsia"/>
-        </w:rPr>
       </w:pPr>
       <w:r>
         <w:rPr>
@@ -2886,13 +2811,23 @@
         <w:spacing w:beforeAutospacing="1" w:afterAutospacing="1" w:line="210" w:lineRule="atLeast"/>
         <w:jc w:val="left"/>
         <w:rPr>
+          <w:rFonts w:ascii="Consolas" w:eastAsia="宋体" w:hAnsi="Consolas" w:cs="宋体"/>
+          <w:color w:val="5C5C5C"/>
+          <w:kern w:val="0"/>
+          <w:sz w:val="18"/>
+          <w:szCs w:val="18"/>
+        </w:rPr>
+      </w:pPr>
+      <w:r>
+        <w:rPr>
           <w:rFonts w:ascii="Consolas" w:eastAsia="宋体" w:hAnsi="Consolas" w:cs="宋体" w:hint="eastAsia"/>
           <w:color w:val="5C5C5C"/>
           <w:kern w:val="0"/>
           <w:sz w:val="18"/>
           <w:szCs w:val="18"/>
         </w:rPr>
-      </w:pPr>
+        <w:t>#</w:t>
+      </w:r>
       <w:r>
         <w:rPr>
           <w:rFonts w:ascii="Consolas" w:eastAsia="宋体" w:hAnsi="Consolas" w:cs="宋体" w:hint="eastAsia"/>
@@ -2901,27 +2836,7 @@
           <w:sz w:val="18"/>
           <w:szCs w:val="18"/>
         </w:rPr>
-        <w:t>#</w:t>
-      </w:r>
-      <w:r>
-        <w:rPr>
-          <w:rFonts w:ascii="Consolas" w:eastAsia="宋体" w:hAnsi="Consolas" w:cs="宋体" w:hint="eastAsia"/>
-          <w:color w:val="5C5C5C"/>
-          <w:kern w:val="0"/>
-          <w:sz w:val="18"/>
-          <w:szCs w:val="18"/>
-        </w:rPr>
-        <w:t>二</w:t>
-      </w:r>
-      <w:r>
-        <w:rPr>
-          <w:rFonts w:ascii="Consolas" w:eastAsia="宋体" w:hAnsi="Consolas" w:cs="宋体" w:hint="eastAsia"/>
-          <w:color w:val="5C5C5C"/>
-          <w:kern w:val="0"/>
-          <w:sz w:val="18"/>
-          <w:szCs w:val="18"/>
-        </w:rPr>
-        <w:t>元模型计数</w:t>
+        <w:t>二元模型计数</w:t>
       </w:r>
     </w:p>
     <w:p>
@@ -3376,13 +3291,23 @@
         <w:spacing w:beforeAutospacing="1" w:afterAutospacing="1" w:line="210" w:lineRule="atLeast"/>
         <w:jc w:val="left"/>
         <w:rPr>
+          <w:rFonts w:ascii="Consolas" w:eastAsia="宋体" w:hAnsi="Consolas" w:cs="宋体"/>
+          <w:color w:val="5C5C5C"/>
+          <w:kern w:val="0"/>
+          <w:sz w:val="18"/>
+          <w:szCs w:val="18"/>
+        </w:rPr>
+      </w:pPr>
+      <w:r>
+        <w:rPr>
           <w:rFonts w:ascii="Consolas" w:eastAsia="宋体" w:hAnsi="Consolas" w:cs="宋体" w:hint="eastAsia"/>
           <w:color w:val="5C5C5C"/>
           <w:kern w:val="0"/>
           <w:sz w:val="18"/>
           <w:szCs w:val="18"/>
         </w:rPr>
-      </w:pPr>
+        <w:t>#</w:t>
+      </w:r>
       <w:r>
         <w:rPr>
           <w:rFonts w:ascii="Consolas" w:eastAsia="宋体" w:hAnsi="Consolas" w:cs="宋体" w:hint="eastAsia"/>
@@ -3391,27 +3316,7 @@
           <w:sz w:val="18"/>
           <w:szCs w:val="18"/>
         </w:rPr>
-        <w:t>#</w:t>
-      </w:r>
-      <w:r>
-        <w:rPr>
-          <w:rFonts w:ascii="Consolas" w:eastAsia="宋体" w:hAnsi="Consolas" w:cs="宋体" w:hint="eastAsia"/>
-          <w:color w:val="5C5C5C"/>
-          <w:kern w:val="0"/>
-          <w:sz w:val="18"/>
-          <w:szCs w:val="18"/>
-        </w:rPr>
-        <w:t>三</w:t>
-      </w:r>
-      <w:r>
-        <w:rPr>
-          <w:rFonts w:ascii="Consolas" w:eastAsia="宋体" w:hAnsi="Consolas" w:cs="宋体" w:hint="eastAsia"/>
-          <w:color w:val="5C5C5C"/>
-          <w:kern w:val="0"/>
-          <w:sz w:val="18"/>
-          <w:szCs w:val="18"/>
-        </w:rPr>
-        <w:t>元模型计数</w:t>
+        <w:t>三元模型计数</w:t>
       </w:r>
     </w:p>
     <w:p>
@@ -4403,6 +4308,9 @@
     <w:p>
       <w:pPr>
         <w:pStyle w:val="00"/>
+        <w:rPr>
+          <w:rFonts w:hint="eastAsia"/>
+        </w:rPr>
       </w:pPr>
       <w:r>
         <w:rPr>
@@ -4430,34 +4338,15 @@
         <w:pStyle w:val="00"/>
       </w:pPr>
       <w:r>
-        <w:t>2.</w:t>
+        <w:t>2</w:t>
+      </w:r>
+      <w:r>
+        <w:t>.</w:t>
       </w:r>
       <w:r>
         <w:t xml:space="preserve"> </w:t>
       </w:r>
       <w:hyperlink r:id="rId9" w:history="1">
-        <w:r>
-          <w:rPr>
-            <w:rStyle w:val="a8"/>
-          </w:rPr>
-          <w:t>https://blog.csdn.net/qq_37098526/article/details/88633403</w:t>
-        </w:r>
-      </w:hyperlink>
-    </w:p>
-    <w:p>
-      <w:pPr>
-        <w:pStyle w:val="00"/>
-        <w:rPr>
-          <w:rFonts w:hint="eastAsia"/>
-        </w:rPr>
-      </w:pPr>
-      <w:r>
-        <w:t>3.</w:t>
-      </w:r>
-      <w:r>
-        <w:t xml:space="preserve"> </w:t>
-      </w:r>
-      <w:hyperlink r:id="rId10" w:history="1">
         <w:r>
           <w:rPr>
             <w:rStyle w:val="a8"/>
@@ -4470,7 +4359,7 @@
       </w:r>
     </w:p>
     <w:sectPr>
-      <w:headerReference w:type="default" r:id="rId11"/>
+      <w:headerReference w:type="default" r:id="rId10"/>
       <w:pgSz w:w="11906" w:h="16838"/>
       <w:pgMar w:top="1440" w:right="1800" w:bottom="1440" w:left="1800" w:header="851" w:footer="992" w:gutter="0"/>
       <w:cols w:space="425"/>
